--- a/Caritas-Word/从心所欲不逾矩.docx
+++ b/Caritas-Word/从心所欲不逾矩.docx
@@ -4,69 +4,95 @@
   <w:body>
     <w:p>
       <w:pPr>
-        <w:spacing w:before="48" w:after="48"/>
-      </w:pPr>
-      <w:r>
-        <w:rPr>
-          <w:rFonts w:hint="eastAsia"/>
+        <w:spacing w:beforeLines="35" w:before="114" w:afterLines="35" w:after="114"/>
+        <w:rPr>
+          <w:sz w:val="23"/>
+          <w:szCs w:val="23"/>
+        </w:rPr>
+      </w:pPr>
+      <w:r>
+        <w:rPr>
+          <w:rFonts w:hint="eastAsia"/>
+          <w:sz w:val="23"/>
+          <w:szCs w:val="23"/>
         </w:rPr>
         <w:t>#</w:t>
       </w:r>
       <w:r>
         <w:rPr>
           <w:rFonts w:hint="eastAsia"/>
+          <w:sz w:val="23"/>
+          <w:szCs w:val="23"/>
         </w:rPr>
         <w:t>从心所欲不逾矩</w:t>
       </w:r>
       <w:r>
         <w:rPr>
           <w:rFonts w:hint="eastAsia"/>
+          <w:sz w:val="23"/>
+          <w:szCs w:val="23"/>
         </w:rPr>
         <w:t>#</w:t>
       </w:r>
     </w:p>
     <w:p>
       <w:pPr>
-        <w:spacing w:before="48" w:after="48"/>
-      </w:pPr>
-    </w:p>
-    <w:p>
-      <w:pPr>
-        <w:spacing w:before="48" w:after="48"/>
+        <w:spacing w:beforeLines="35" w:before="114" w:afterLines="35" w:after="114"/>
+        <w:rPr>
+          <w:sz w:val="23"/>
+          <w:szCs w:val="23"/>
+        </w:rPr>
+      </w:pPr>
+    </w:p>
+    <w:p>
+      <w:pPr>
+        <w:spacing w:beforeLines="35" w:before="114" w:afterLines="35" w:after="114"/>
         <w:jc w:val="center"/>
-      </w:pPr>
-      <w:r>
-        <w:rPr>
-          <w:rFonts w:hint="eastAsia"/>
-        </w:rPr>
-        <w:t>问题：</w:t>
-      </w:r>
-      <w:r>
-        <w:rPr>
-          <w:rFonts w:hint="eastAsia"/>
-        </w:rPr>
-        <w:t>你们试过最牛逼的减肥方法是什么</w:t>
-      </w:r>
-      <w:r>
-        <w:rPr>
-          <w:rFonts w:hint="eastAsia"/>
+        <w:rPr>
+          <w:sz w:val="23"/>
+          <w:szCs w:val="23"/>
+        </w:rPr>
+      </w:pPr>
+      <w:r>
+        <w:rPr>
+          <w:rFonts w:hint="eastAsia"/>
+          <w:sz w:val="23"/>
+          <w:szCs w:val="23"/>
+        </w:rPr>
+        <w:t>问题：你们试过最牛逼的减肥方法是什么</w:t>
+      </w:r>
+      <w:r>
+        <w:rPr>
+          <w:rFonts w:hint="eastAsia"/>
+          <w:sz w:val="23"/>
+          <w:szCs w:val="23"/>
         </w:rPr>
         <w:t xml:space="preserve"> ?</w:t>
       </w:r>
     </w:p>
     <w:p>
       <w:pPr>
-        <w:spacing w:before="48" w:after="48"/>
-      </w:pPr>
-    </w:p>
-    <w:p>
-      <w:pPr>
-        <w:spacing w:before="48" w:after="48"/>
-        <w:ind w:firstLine="420"/>
-      </w:pPr>
-      <w:r>
-        <w:rPr>
-          <w:rFonts w:hint="eastAsia"/>
+        <w:spacing w:beforeLines="35" w:before="114" w:afterLines="35" w:after="114"/>
+        <w:rPr>
+          <w:sz w:val="23"/>
+          <w:szCs w:val="23"/>
+        </w:rPr>
+      </w:pPr>
+    </w:p>
+    <w:p>
+      <w:pPr>
+        <w:spacing w:beforeLines="35" w:before="114" w:afterLines="35" w:after="114"/>
+        <w:ind w:firstLine="420"/>
+        <w:rPr>
+          <w:sz w:val="23"/>
+          <w:szCs w:val="23"/>
+        </w:rPr>
+      </w:pPr>
+      <w:r>
+        <w:rPr>
+          <w:rFonts w:hint="eastAsia"/>
+          <w:sz w:val="23"/>
+          <w:szCs w:val="23"/>
         </w:rPr>
         <w:t>其实，减肥的关键方法是</w:t>
       </w:r>
@@ -74,6 +100,8 @@
       <w:r>
         <w:rPr>
           <w:rFonts w:eastAsia="点字青花楷" w:hint="eastAsia"/>
+          <w:sz w:val="23"/>
+          <w:szCs w:val="23"/>
         </w:rPr>
         <w:t>超规律</w:t>
       </w:r>
@@ -81,108 +109,160 @@
       <w:r>
         <w:rPr>
           <w:rFonts w:eastAsia="点字青花楷" w:hint="eastAsia"/>
+          <w:sz w:val="23"/>
+          <w:szCs w:val="23"/>
         </w:rPr>
         <w:t>饮食</w:t>
       </w:r>
       <w:r>
         <w:rPr>
           <w:rFonts w:hint="eastAsia"/>
+          <w:sz w:val="23"/>
+          <w:szCs w:val="23"/>
         </w:rPr>
         <w:t>——养成一个极端规律的、接近仪式性的饮食习惯。</w:t>
       </w:r>
     </w:p>
     <w:p>
       <w:pPr>
-        <w:spacing w:before="48" w:after="48"/>
-        <w:ind w:firstLine="420"/>
-      </w:pPr>
-      <w:r>
-        <w:rPr>
-          <w:rFonts w:hint="eastAsia"/>
+        <w:spacing w:beforeLines="35" w:before="114" w:afterLines="35" w:after="114"/>
+        <w:ind w:firstLine="420"/>
+        <w:rPr>
+          <w:sz w:val="23"/>
+          <w:szCs w:val="23"/>
+        </w:rPr>
+      </w:pPr>
+      <w:r>
+        <w:rPr>
+          <w:rFonts w:hint="eastAsia"/>
+          <w:sz w:val="23"/>
+          <w:szCs w:val="23"/>
         </w:rPr>
         <w:t>可以这么说，是这个饮食习惯和配套的生活方式决定性的统治着你的体重水平。</w:t>
       </w:r>
     </w:p>
     <w:p>
       <w:pPr>
-        <w:spacing w:before="48" w:after="48"/>
-        <w:ind w:firstLine="420"/>
-      </w:pPr>
-      <w:r>
-        <w:rPr>
-          <w:rFonts w:hint="eastAsia"/>
+        <w:spacing w:beforeLines="35" w:before="114" w:afterLines="35" w:after="114"/>
+        <w:ind w:firstLine="420"/>
+        <w:rPr>
+          <w:sz w:val="23"/>
+          <w:szCs w:val="23"/>
+        </w:rPr>
+      </w:pPr>
+      <w:r>
+        <w:rPr>
+          <w:rFonts w:hint="eastAsia"/>
+          <w:sz w:val="23"/>
+          <w:szCs w:val="23"/>
         </w:rPr>
         <w:t>规律到什么程度呢？</w:t>
       </w:r>
     </w:p>
     <w:p>
       <w:pPr>
-        <w:spacing w:before="48" w:after="48"/>
-        <w:ind w:firstLine="420"/>
+        <w:spacing w:beforeLines="35" w:before="114" w:afterLines="35" w:after="114"/>
+        <w:ind w:firstLine="420"/>
+        <w:rPr>
+          <w:sz w:val="23"/>
+          <w:szCs w:val="23"/>
+        </w:rPr>
       </w:pPr>
       <w:r>
         <w:rPr>
           <w:rFonts w:eastAsia="点字青花楷" w:hint="eastAsia"/>
+          <w:sz w:val="23"/>
+          <w:szCs w:val="23"/>
         </w:rPr>
         <w:t>大体上每天早餐跟早餐都一样，中餐跟中餐都一样，晚餐跟晚餐都一样。</w:t>
       </w:r>
     </w:p>
     <w:p>
       <w:pPr>
-        <w:spacing w:before="48" w:after="48"/>
-        <w:ind w:firstLine="420"/>
-      </w:pPr>
-      <w:r>
-        <w:rPr>
-          <w:rFonts w:hint="eastAsia"/>
+        <w:spacing w:beforeLines="35" w:before="114" w:afterLines="35" w:after="114"/>
+        <w:ind w:firstLine="420"/>
+        <w:rPr>
+          <w:sz w:val="23"/>
+          <w:szCs w:val="23"/>
+        </w:rPr>
+      </w:pPr>
+      <w:r>
+        <w:rPr>
+          <w:rFonts w:hint="eastAsia"/>
+          <w:sz w:val="23"/>
+          <w:szCs w:val="23"/>
         </w:rPr>
         <w:t>不要追求“花样”，不要追求“变化”。</w:t>
       </w:r>
     </w:p>
     <w:p>
       <w:pPr>
-        <w:spacing w:before="48" w:after="48"/>
-        <w:ind w:firstLine="420"/>
-      </w:pPr>
-      <w:r>
-        <w:rPr>
-          <w:rFonts w:hint="eastAsia"/>
+        <w:spacing w:beforeLines="35" w:before="114" w:afterLines="35" w:after="114"/>
+        <w:ind w:firstLine="420"/>
+        <w:rPr>
+          <w:sz w:val="23"/>
+          <w:szCs w:val="23"/>
+        </w:rPr>
+      </w:pPr>
+      <w:r>
+        <w:rPr>
+          <w:rFonts w:hint="eastAsia"/>
+          <w:sz w:val="23"/>
+          <w:szCs w:val="23"/>
         </w:rPr>
         <w:t>这不是叫你去吃你不喜欢吃的东西折磨你自己。这几餐都应该是你最喜欢吃、吃一辈子也不会腻的东西。要做好、做精、做出艺术和功夫。</w:t>
       </w:r>
     </w:p>
     <w:p>
       <w:pPr>
-        <w:spacing w:before="48" w:after="48"/>
-        <w:ind w:firstLine="420"/>
-      </w:pPr>
-      <w:r>
-        <w:rPr>
-          <w:rFonts w:hint="eastAsia"/>
+        <w:spacing w:beforeLines="35" w:before="114" w:afterLines="35" w:after="114"/>
+        <w:ind w:firstLine="420"/>
+        <w:rPr>
+          <w:sz w:val="23"/>
+          <w:szCs w:val="23"/>
+        </w:rPr>
+      </w:pPr>
+      <w:r>
+        <w:rPr>
+          <w:rFonts w:hint="eastAsia"/>
+          <w:sz w:val="23"/>
+          <w:szCs w:val="23"/>
         </w:rPr>
         <w:t>比如你每天早上都要吃一碗小馄饨，那么就研究清楚这小馄饨怎么能做到极致。</w:t>
       </w:r>
     </w:p>
     <w:p>
       <w:pPr>
-        <w:spacing w:before="48" w:after="48"/>
-        <w:ind w:firstLine="420"/>
-      </w:pPr>
-      <w:r>
-        <w:rPr>
-          <w:rFonts w:hint="eastAsia"/>
+        <w:spacing w:beforeLines="35" w:before="114" w:afterLines="35" w:after="114"/>
+        <w:ind w:firstLine="420"/>
+        <w:rPr>
+          <w:sz w:val="23"/>
+          <w:szCs w:val="23"/>
+        </w:rPr>
+      </w:pPr>
+      <w:r>
+        <w:rPr>
+          <w:rFonts w:hint="eastAsia"/>
+          <w:sz w:val="23"/>
+          <w:szCs w:val="23"/>
         </w:rPr>
         <w:t>然后就吃这碗金不换的小馄饨。</w:t>
       </w:r>
     </w:p>
     <w:p>
       <w:pPr>
-        <w:spacing w:before="48" w:after="48"/>
-        <w:ind w:firstLine="420"/>
-      </w:pPr>
-      <w:r>
-        <w:rPr>
-          <w:rFonts w:hint="eastAsia"/>
+        <w:spacing w:beforeLines="35" w:before="114" w:afterLines="35" w:after="114"/>
+        <w:ind w:firstLine="420"/>
+        <w:rPr>
+          <w:sz w:val="23"/>
+          <w:szCs w:val="23"/>
+        </w:rPr>
+      </w:pPr>
+      <w:r>
+        <w:rPr>
+          <w:rFonts w:hint="eastAsia"/>
+          <w:sz w:val="23"/>
+          <w:szCs w:val="23"/>
         </w:rPr>
         <w:t>中午你要吃烤</w:t>
       </w:r>
@@ -190,6 +270,8 @@
       <w:r>
         <w:rPr>
           <w:rFonts w:hint="eastAsia"/>
+          <w:sz w:val="23"/>
+          <w:szCs w:val="23"/>
         </w:rPr>
         <w:t>鸡胸肉配牛油</w:t>
       </w:r>
@@ -197,6 +279,8 @@
       <w:r>
         <w:rPr>
           <w:rFonts w:hint="eastAsia"/>
+          <w:sz w:val="23"/>
+          <w:szCs w:val="23"/>
         </w:rPr>
         <w:t>果，那你就仔细找好供应商，每天买到的</w:t>
       </w:r>
@@ -204,6 +288,8 @@
       <w:r>
         <w:rPr>
           <w:rFonts w:hint="eastAsia"/>
+          <w:sz w:val="23"/>
+          <w:szCs w:val="23"/>
         </w:rPr>
         <w:t>都是熟度正</w:t>
       </w:r>
@@ -211,6 +297,8 @@
       <w:r>
         <w:rPr>
           <w:rFonts w:hint="eastAsia"/>
+          <w:sz w:val="23"/>
+          <w:szCs w:val="23"/>
         </w:rPr>
         <w:t>正好的牛油果，调味、火候都恰到好处的鸡胸肉。配上你千挑万选</w:t>
       </w:r>
@@ -218,6 +306,8 @@
       <w:r>
         <w:rPr>
           <w:rFonts w:hint="eastAsia"/>
+          <w:sz w:val="23"/>
+          <w:szCs w:val="23"/>
         </w:rPr>
         <w:t>的自磨黑胡椒</w:t>
       </w:r>
@@ -225,175 +315,261 @@
       <w:r>
         <w:rPr>
           <w:rFonts w:hint="eastAsia"/>
+          <w:sz w:val="23"/>
+          <w:szCs w:val="23"/>
         </w:rPr>
         <w:t>、自制酱料。</w:t>
       </w:r>
     </w:p>
     <w:p>
       <w:pPr>
-        <w:spacing w:before="48" w:after="48"/>
-        <w:ind w:firstLine="420"/>
-      </w:pPr>
-      <w:r>
-        <w:rPr>
-          <w:rFonts w:hint="eastAsia"/>
+        <w:spacing w:beforeLines="35" w:before="114" w:afterLines="35" w:after="114"/>
+        <w:ind w:firstLine="420"/>
+        <w:rPr>
+          <w:sz w:val="23"/>
+          <w:szCs w:val="23"/>
+        </w:rPr>
+      </w:pPr>
+      <w:r>
+        <w:rPr>
+          <w:rFonts w:hint="eastAsia"/>
+          <w:sz w:val="23"/>
+          <w:szCs w:val="23"/>
         </w:rPr>
         <w:t>晚上你要来条鲈鱼，那就好好学怎么腌、怎么煎、怎么烧……</w:t>
       </w:r>
     </w:p>
     <w:p>
       <w:pPr>
-        <w:spacing w:before="48" w:after="48"/>
-        <w:ind w:firstLine="420"/>
-      </w:pPr>
-      <w:r>
-        <w:rPr>
-          <w:rFonts w:hint="eastAsia"/>
+        <w:spacing w:beforeLines="35" w:before="114" w:afterLines="35" w:after="114"/>
+        <w:ind w:firstLine="420"/>
+        <w:rPr>
+          <w:sz w:val="23"/>
+          <w:szCs w:val="23"/>
+        </w:rPr>
+      </w:pPr>
+      <w:r>
+        <w:rPr>
+          <w:rFonts w:hint="eastAsia"/>
+          <w:sz w:val="23"/>
+          <w:szCs w:val="23"/>
         </w:rPr>
         <w:t>保持绝对简单，但学会把这个简单推进到能够安抚你的欲望。把固守这份简单看成一种修炼，一种对自己的寻找。</w:t>
       </w:r>
     </w:p>
     <w:p>
       <w:pPr>
-        <w:spacing w:before="48" w:after="48"/>
-        <w:ind w:firstLine="420"/>
+        <w:spacing w:beforeLines="35" w:before="114" w:afterLines="35" w:after="114"/>
+        <w:ind w:firstLine="420"/>
+        <w:rPr>
+          <w:sz w:val="23"/>
+          <w:szCs w:val="23"/>
+        </w:rPr>
       </w:pPr>
       <w:r>
         <w:rPr>
           <w:rFonts w:eastAsia="点字青花楷" w:hint="eastAsia"/>
+          <w:sz w:val="23"/>
+          <w:szCs w:val="23"/>
         </w:rPr>
         <w:t>一定要简单，但却要在这份简单中寻求完全的满足。</w:t>
       </w:r>
     </w:p>
     <w:p>
       <w:pPr>
-        <w:spacing w:before="48" w:after="48"/>
-        <w:ind w:firstLine="420"/>
-      </w:pPr>
-      <w:r>
-        <w:rPr>
-          <w:rFonts w:hint="eastAsia"/>
+        <w:spacing w:beforeLines="35" w:before="114" w:afterLines="35" w:after="114"/>
+        <w:ind w:firstLine="420"/>
+        <w:rPr>
+          <w:sz w:val="23"/>
+          <w:szCs w:val="23"/>
+        </w:rPr>
+      </w:pPr>
+      <w:r>
+        <w:rPr>
+          <w:rFonts w:hint="eastAsia"/>
+          <w:sz w:val="23"/>
+          <w:szCs w:val="23"/>
         </w:rPr>
         <w:t>找到能让你完全满足的那几样东西，学会在这简单之中完全满足。</w:t>
       </w:r>
     </w:p>
     <w:p>
       <w:pPr>
-        <w:spacing w:before="48" w:after="48"/>
-        <w:ind w:firstLine="420"/>
-      </w:pPr>
-      <w:r>
-        <w:rPr>
-          <w:rFonts w:hint="eastAsia"/>
+        <w:spacing w:beforeLines="35" w:before="114" w:afterLines="35" w:after="114"/>
+        <w:ind w:firstLine="420"/>
+        <w:rPr>
+          <w:sz w:val="23"/>
+          <w:szCs w:val="23"/>
+        </w:rPr>
+      </w:pPr>
+      <w:r>
+        <w:rPr>
+          <w:rFonts w:hint="eastAsia"/>
+          <w:sz w:val="23"/>
+          <w:szCs w:val="23"/>
         </w:rPr>
         <w:t>如果这能让你完全满足的东西能让你瘦，因为你可以毫无困难的无限这样坚持下去，那么你想要多瘦都不难。</w:t>
       </w:r>
     </w:p>
     <w:p>
       <w:pPr>
-        <w:spacing w:before="48" w:after="48"/>
-        <w:ind w:firstLine="420"/>
-      </w:pPr>
-      <w:r>
-        <w:rPr>
-          <w:rFonts w:hint="eastAsia"/>
+        <w:spacing w:beforeLines="35" w:before="114" w:afterLines="35" w:after="114"/>
+        <w:ind w:firstLine="420"/>
+        <w:rPr>
+          <w:sz w:val="23"/>
+          <w:szCs w:val="23"/>
+        </w:rPr>
+      </w:pPr>
+      <w:r>
+        <w:rPr>
+          <w:rFonts w:hint="eastAsia"/>
+          <w:sz w:val="23"/>
+          <w:szCs w:val="23"/>
         </w:rPr>
         <w:t>找到属于你的“三顿饭”，你就能控制体重。</w:t>
       </w:r>
     </w:p>
     <w:p>
       <w:pPr>
-        <w:spacing w:before="48" w:after="48"/>
-        <w:ind w:firstLine="420"/>
-      </w:pPr>
-      <w:r>
-        <w:rPr>
-          <w:rFonts w:hint="eastAsia"/>
+        <w:spacing w:beforeLines="35" w:before="114" w:afterLines="35" w:after="114"/>
+        <w:ind w:firstLine="420"/>
+        <w:rPr>
+          <w:sz w:val="23"/>
+          <w:szCs w:val="23"/>
+        </w:rPr>
+      </w:pPr>
+      <w:r>
+        <w:rPr>
+          <w:rFonts w:hint="eastAsia"/>
+          <w:sz w:val="23"/>
+          <w:szCs w:val="23"/>
         </w:rPr>
         <w:t>但不要以为这很简单，你能修成这个，你差不多也就窥见了“从心所欲，不逾矩”的境界。</w:t>
       </w:r>
     </w:p>
     <w:p>
       <w:pPr>
-        <w:spacing w:before="48" w:after="48"/>
-        <w:ind w:firstLine="420"/>
-      </w:pPr>
-      <w:r>
-        <w:rPr>
-          <w:rFonts w:hint="eastAsia"/>
+        <w:spacing w:beforeLines="35" w:before="114" w:afterLines="35" w:after="114"/>
+        <w:ind w:firstLine="420"/>
+        <w:rPr>
+          <w:sz w:val="23"/>
+          <w:szCs w:val="23"/>
+        </w:rPr>
+      </w:pPr>
+      <w:r>
+        <w:rPr>
+          <w:rFonts w:hint="eastAsia"/>
+          <w:sz w:val="23"/>
+          <w:szCs w:val="23"/>
         </w:rPr>
         <w:t>实话跟你说，“自律”并不会使你自由。恰恰相反，“自律”反而容易拖你下水。</w:t>
       </w:r>
     </w:p>
     <w:p>
       <w:pPr>
-        <w:spacing w:before="48" w:after="48"/>
-        <w:ind w:firstLine="420"/>
+        <w:spacing w:beforeLines="35" w:before="114" w:afterLines="35" w:after="114"/>
+        <w:ind w:firstLine="420"/>
+        <w:rPr>
+          <w:sz w:val="23"/>
+          <w:szCs w:val="23"/>
+        </w:rPr>
       </w:pPr>
       <w:r>
         <w:rPr>
           <w:rFonts w:eastAsia="点字青花楷" w:hint="eastAsia"/>
+          <w:sz w:val="23"/>
+          <w:szCs w:val="23"/>
         </w:rPr>
         <w:t>是学会在方寸之间获得全部满足让你真正的自由。</w:t>
       </w:r>
     </w:p>
     <w:p>
       <w:pPr>
-        <w:spacing w:before="48" w:after="48"/>
-        <w:ind w:firstLine="420"/>
-      </w:pPr>
-      <w:r>
-        <w:rPr>
-          <w:rFonts w:hint="eastAsia"/>
+        <w:spacing w:beforeLines="35" w:before="114" w:afterLines="35" w:after="114"/>
+        <w:ind w:firstLine="420"/>
+        <w:rPr>
+          <w:sz w:val="23"/>
+          <w:szCs w:val="23"/>
+        </w:rPr>
+      </w:pPr>
+      <w:r>
+        <w:rPr>
+          <w:rFonts w:hint="eastAsia"/>
+          <w:sz w:val="23"/>
+          <w:szCs w:val="23"/>
         </w:rPr>
         <w:t>记住，这里面没有委屈、没有勉强，但有巨大的功夫。</w:t>
       </w:r>
     </w:p>
     <w:p>
       <w:pPr>
-        <w:spacing w:before="48" w:after="48"/>
-        <w:ind w:firstLine="420"/>
-      </w:pPr>
-      <w:r>
-        <w:rPr>
-          <w:rFonts w:hint="eastAsia"/>
+        <w:spacing w:beforeLines="35" w:before="114" w:afterLines="35" w:after="114"/>
+        <w:ind w:firstLine="420"/>
+        <w:rPr>
+          <w:sz w:val="23"/>
+          <w:szCs w:val="23"/>
+        </w:rPr>
+      </w:pPr>
+      <w:r>
+        <w:rPr>
+          <w:rFonts w:hint="eastAsia"/>
+          <w:sz w:val="23"/>
+          <w:szCs w:val="23"/>
         </w:rPr>
         <w:t>你可以做到。</w:t>
       </w:r>
     </w:p>
     <w:p>
       <w:pPr>
-        <w:spacing w:before="48" w:after="48"/>
-      </w:pPr>
-    </w:p>
-    <w:p>
-      <w:pPr>
-        <w:spacing w:before="48" w:after="48"/>
+        <w:spacing w:beforeLines="35" w:before="114" w:afterLines="35" w:after="114"/>
+        <w:rPr>
+          <w:sz w:val="23"/>
+          <w:szCs w:val="23"/>
+        </w:rPr>
+      </w:pPr>
+    </w:p>
+    <w:p>
+      <w:pPr>
+        <w:spacing w:beforeLines="35" w:before="114" w:afterLines="35" w:after="114"/>
         <w:jc w:val="right"/>
-      </w:pPr>
-      <w:r>
-        <w:rPr>
-          <w:rFonts w:hint="eastAsia"/>
+        <w:rPr>
+          <w:sz w:val="23"/>
+          <w:szCs w:val="23"/>
+        </w:rPr>
+      </w:pPr>
+      <w:r>
+        <w:rPr>
+          <w:rFonts w:hint="eastAsia"/>
+          <w:sz w:val="23"/>
+          <w:szCs w:val="23"/>
         </w:rPr>
         <w:t>编辑于</w:t>
       </w:r>
       <w:r>
         <w:rPr>
           <w:rFonts w:hint="eastAsia"/>
+          <w:sz w:val="23"/>
+          <w:szCs w:val="23"/>
         </w:rPr>
         <w:t xml:space="preserve"> 2021-09-18</w:t>
       </w:r>
     </w:p>
     <w:p>
       <w:pPr>
-        <w:spacing w:before="48" w:after="48"/>
+        <w:spacing w:beforeLines="35" w:before="114" w:afterLines="35" w:after="114"/>
         <w:jc w:val="right"/>
+        <w:rPr>
+          <w:sz w:val="23"/>
+          <w:szCs w:val="23"/>
+        </w:rPr>
       </w:pPr>
       <w:hyperlink r:id="rId4" w:history="1">
         <w:r>
           <w:rPr>
             <w:rStyle w:val="aa"/>
             <w:rFonts w:hint="eastAsia"/>
+            <w:sz w:val="23"/>
+            <w:szCs w:val="23"/>
           </w:rPr>
           <w:t>https://www.zhihu.com/answer/2126676697</w:t>
         </w:r>
@@ -401,83 +577,89 @@
     </w:p>
     <w:p>
       <w:pPr>
-        <w:spacing w:before="48" w:after="48"/>
-      </w:pPr>
-    </w:p>
-    <w:p>
-      <w:pPr>
-        <w:spacing w:before="48" w:after="48"/>
-      </w:pPr>
-      <w:r>
-        <w:rPr>
-          <w:rFonts w:hint="eastAsia"/>
+        <w:spacing w:beforeLines="35" w:before="114" w:afterLines="35" w:after="114"/>
+        <w:rPr>
+          <w:sz w:val="23"/>
+          <w:szCs w:val="23"/>
+        </w:rPr>
+      </w:pPr>
+    </w:p>
+    <w:p>
+      <w:pPr>
+        <w:spacing w:beforeLines="35" w:before="114" w:afterLines="35" w:after="114"/>
+        <w:rPr>
+          <w:sz w:val="23"/>
+          <w:szCs w:val="23"/>
+        </w:rPr>
+      </w:pPr>
+      <w:r>
+        <w:rPr>
+          <w:rFonts w:hint="eastAsia"/>
+          <w:sz w:val="23"/>
+          <w:szCs w:val="23"/>
         </w:rPr>
         <w:t>---</w:t>
       </w:r>
     </w:p>
     <w:p>
       <w:pPr>
-        <w:spacing w:before="48" w:after="48"/>
-      </w:pPr>
-    </w:p>
-    <w:p>
-      <w:pPr>
-        <w:spacing w:before="48" w:after="48"/>
-      </w:pPr>
-    </w:p>
-    <w:p>
-      <w:pPr>
-        <w:spacing w:before="48" w:after="48"/>
-      </w:pPr>
-    </w:p>
-    <w:p>
-      <w:pPr>
-        <w:spacing w:before="48" w:after="48"/>
-      </w:pPr>
-    </w:p>
-    <w:p>
-      <w:pPr>
-        <w:spacing w:before="48" w:after="48"/>
-      </w:pPr>
-    </w:p>
-    <w:p>
-      <w:pPr>
-        <w:spacing w:before="48" w:after="48"/>
-      </w:pPr>
-    </w:p>
-    <w:p>
-      <w:pPr>
-        <w:spacing w:before="48" w:after="48"/>
-      </w:pPr>
-    </w:p>
-    <w:p>
-      <w:pPr>
-        <w:spacing w:before="48" w:after="48"/>
-      </w:pPr>
-    </w:p>
-    <w:p>
-      <w:pPr>
-        <w:spacing w:before="48" w:after="48"/>
-      </w:pPr>
-    </w:p>
-    <w:p>
-      <w:pPr>
-        <w:spacing w:before="48" w:after="48"/>
-      </w:pPr>
-    </w:p>
-    <w:p>
-      <w:pPr>
-        <w:spacing w:before="48" w:after="48"/>
-      </w:pPr>
-    </w:p>
-    <w:p>
-      <w:pPr>
-        <w:spacing w:before="48" w:after="48"/>
+        <w:spacing w:beforeLines="35" w:before="114" w:afterLines="35" w:after="114"/>
+        <w:rPr>
+          <w:sz w:val="23"/>
+          <w:szCs w:val="23"/>
+        </w:rPr>
+      </w:pPr>
+    </w:p>
+    <w:p>
+      <w:pPr>
+        <w:spacing w:beforeLines="35" w:before="114" w:afterLines="35" w:after="114"/>
+        <w:rPr>
+          <w:sz w:val="23"/>
+          <w:szCs w:val="23"/>
+        </w:rPr>
+      </w:pPr>
+    </w:p>
+    <w:p>
+      <w:pPr>
+        <w:spacing w:beforeLines="35" w:before="114" w:afterLines="35" w:after="114"/>
+        <w:rPr>
+          <w:sz w:val="23"/>
+          <w:szCs w:val="23"/>
+        </w:rPr>
+      </w:pPr>
+    </w:p>
+    <w:p>
+      <w:pPr>
+        <w:spacing w:beforeLines="35" w:before="114" w:afterLines="35" w:after="114"/>
+        <w:rPr>
+          <w:sz w:val="23"/>
+          <w:szCs w:val="23"/>
+        </w:rPr>
+      </w:pPr>
+    </w:p>
+    <w:p>
+      <w:pPr>
+        <w:spacing w:beforeLines="35" w:before="114" w:afterLines="35" w:after="114"/>
+        <w:rPr>
+          <w:sz w:val="23"/>
+          <w:szCs w:val="23"/>
+        </w:rPr>
+      </w:pPr>
+    </w:p>
+    <w:p>
+      <w:pPr>
+        <w:spacing w:beforeLines="35" w:before="114" w:afterLines="35" w:after="114"/>
+        <w:rPr>
+          <w:sz w:val="23"/>
+          <w:szCs w:val="23"/>
+        </w:rPr>
       </w:pPr>
       <w:proofErr w:type="gramStart"/>
       <w:r>
         <w:rPr>
           <w:rFonts w:hint="eastAsia"/>
+          <w:sz w:val="23"/>
+          <w:szCs w:val="23"/>
         </w:rPr>
         <w:lastRenderedPageBreak/>
         <w:t>评论区</w:t>
@@ -486,92 +668,134 @@
       <w:r>
         <w:rPr>
           <w:rFonts w:hint="eastAsia"/>
+          <w:sz w:val="23"/>
+          <w:szCs w:val="23"/>
         </w:rPr>
         <w:t>:</w:t>
       </w:r>
     </w:p>
     <w:p>
       <w:pPr>
-        <w:spacing w:before="48" w:after="48"/>
-      </w:pPr>
-    </w:p>
-    <w:p>
-      <w:pPr>
-        <w:spacing w:before="48" w:after="48"/>
-        <w:ind w:firstLine="420"/>
-      </w:pPr>
-      <w:r>
-        <w:rPr>
-          <w:rFonts w:hint="eastAsia"/>
+        <w:spacing w:beforeLines="35" w:before="114" w:afterLines="35" w:after="114"/>
+        <w:rPr>
+          <w:sz w:val="23"/>
+          <w:szCs w:val="23"/>
+        </w:rPr>
+      </w:pPr>
+    </w:p>
+    <w:p>
+      <w:pPr>
+        <w:spacing w:beforeLines="35" w:before="114" w:afterLines="35" w:after="114"/>
+        <w:ind w:firstLine="420"/>
+        <w:rPr>
+          <w:sz w:val="23"/>
+          <w:szCs w:val="23"/>
+        </w:rPr>
+      </w:pPr>
+      <w:r>
+        <w:rPr>
+          <w:rFonts w:hint="eastAsia"/>
+          <w:sz w:val="23"/>
+          <w:szCs w:val="23"/>
         </w:rPr>
         <w:t>Q</w:t>
       </w:r>
       <w:r>
+        <w:rPr>
+          <w:sz w:val="23"/>
+          <w:szCs w:val="23"/>
+        </w:rPr>
         <w:t xml:space="preserve">: </w:t>
       </w:r>
       <w:r>
         <w:rPr>
           <w:rFonts w:hint="eastAsia"/>
+          <w:sz w:val="23"/>
+          <w:szCs w:val="23"/>
         </w:rPr>
         <w:t>有趣，已经连续</w:t>
       </w:r>
       <w:r>
         <w:rPr>
           <w:rFonts w:hint="eastAsia"/>
+          <w:sz w:val="23"/>
+          <w:szCs w:val="23"/>
         </w:rPr>
         <w:t>2</w:t>
       </w:r>
       <w:r>
         <w:rPr>
           <w:rFonts w:hint="eastAsia"/>
+          <w:sz w:val="23"/>
+          <w:szCs w:val="23"/>
         </w:rPr>
         <w:t>个月早餐吃一模一样燕麦粥，会发现相同的步骤重复的越多，每一碗燕麦细微的差别就感受的越明显，对其品质的要求也就越来越高，尝试用不同的牛奶，加不同的</w:t>
       </w:r>
       <w:r>
         <w:rPr>
           <w:rFonts w:hint="eastAsia"/>
+          <w:sz w:val="23"/>
+          <w:szCs w:val="23"/>
         </w:rPr>
         <w:t>topping</w:t>
       </w:r>
       <w:r>
         <w:rPr>
           <w:rFonts w:hint="eastAsia"/>
+          <w:sz w:val="23"/>
+          <w:szCs w:val="23"/>
         </w:rPr>
         <w:t>，已经足够让每天</w:t>
       </w:r>
       <w:r>
         <w:rPr>
           <w:rFonts w:hint="eastAsia"/>
+          <w:sz w:val="23"/>
+          <w:szCs w:val="23"/>
         </w:rPr>
         <w:t>5</w:t>
       </w:r>
       <w:r>
         <w:rPr>
           <w:rFonts w:hint="eastAsia"/>
+          <w:sz w:val="23"/>
+          <w:szCs w:val="23"/>
         </w:rPr>
         <w:t>分钟的早餐制作变得极其有趣令人期待。</w:t>
       </w:r>
     </w:p>
     <w:p>
       <w:pPr>
-        <w:spacing w:before="48" w:after="48"/>
-        <w:ind w:firstLine="420"/>
-      </w:pPr>
-      <w:r>
-        <w:rPr>
-          <w:rFonts w:hint="eastAsia"/>
+        <w:spacing w:beforeLines="35" w:before="114" w:afterLines="35" w:after="114"/>
+        <w:ind w:firstLine="420"/>
+        <w:rPr>
+          <w:sz w:val="23"/>
+          <w:szCs w:val="23"/>
+        </w:rPr>
+      </w:pPr>
+      <w:r>
+        <w:rPr>
+          <w:rFonts w:hint="eastAsia"/>
+          <w:sz w:val="23"/>
+          <w:szCs w:val="23"/>
         </w:rPr>
         <w:t>准备慢慢把早餐固定下来之后就向固定午餐和晚餐下手了。</w:t>
       </w:r>
     </w:p>
     <w:p>
       <w:pPr>
-        <w:spacing w:before="48" w:after="48"/>
-        <w:ind w:firstLine="420"/>
-      </w:pPr>
-      <w:r>
-        <w:rPr>
-          <w:rFonts w:hint="eastAsia"/>
+        <w:spacing w:beforeLines="35" w:before="114" w:afterLines="35" w:after="114"/>
+        <w:ind w:firstLine="420"/>
+        <w:rPr>
+          <w:sz w:val="23"/>
+          <w:szCs w:val="23"/>
+        </w:rPr>
+      </w:pPr>
+      <w:r>
+        <w:rPr>
+          <w:rFonts w:hint="eastAsia"/>
+          <w:sz w:val="23"/>
+          <w:szCs w:val="23"/>
         </w:rPr>
         <w:t>由此而来的发现是，不用考虑早午晚吃什么是一件极其节省</w:t>
       </w:r>
@@ -579,6 +803,8 @@
       <w:r>
         <w:rPr>
           <w:rFonts w:hint="eastAsia"/>
+          <w:sz w:val="23"/>
+          <w:szCs w:val="23"/>
         </w:rPr>
         <w:t>大脑运存的</w:t>
       </w:r>
@@ -586,18 +812,26 @@
       <w:r>
         <w:rPr>
           <w:rFonts w:hint="eastAsia"/>
+          <w:sz w:val="23"/>
+          <w:szCs w:val="23"/>
         </w:rPr>
         <w:t>事情。我自己除了极少情况下脑子里突然灵光一现我就想吃这个以外，大部分时间都是想破脑壳觉得好像什么都可以吃，又什么都不想吃。</w:t>
       </w:r>
     </w:p>
     <w:p>
       <w:pPr>
-        <w:spacing w:before="48" w:after="48"/>
-        <w:ind w:firstLine="420"/>
-      </w:pPr>
-      <w:r>
-        <w:rPr>
-          <w:rFonts w:hint="eastAsia"/>
+        <w:spacing w:beforeLines="35" w:before="114" w:afterLines="35" w:after="114"/>
+        <w:ind w:firstLine="420"/>
+        <w:rPr>
+          <w:sz w:val="23"/>
+          <w:szCs w:val="23"/>
+        </w:rPr>
+      </w:pPr>
+      <w:r>
+        <w:rPr>
+          <w:rFonts w:hint="eastAsia"/>
+          <w:sz w:val="23"/>
+          <w:szCs w:val="23"/>
         </w:rPr>
         <w:t>用选择把范围缩小，把力气集中在提高精度提高品质。这个道理可以应用在一切方面——交朋友，</w:t>
       </w:r>
@@ -605,6 +839,8 @@
       <w:r>
         <w:rPr>
           <w:rFonts w:hint="eastAsia"/>
+          <w:sz w:val="23"/>
+          <w:szCs w:val="23"/>
         </w:rPr>
         <w:t>采买家</w:t>
       </w:r>
@@ -612,6 +848,8 @@
       <w:r>
         <w:rPr>
           <w:rFonts w:hint="eastAsia"/>
+          <w:sz w:val="23"/>
+          <w:szCs w:val="23"/>
         </w:rPr>
         <w:t>需，选工作，挖掘爱好等等</w:t>
       </w:r>
@@ -619,6 +857,8 @@
       <w:r>
         <w:rPr>
           <w:rFonts w:hint="eastAsia"/>
+          <w:sz w:val="23"/>
+          <w:szCs w:val="23"/>
         </w:rPr>
         <w:t>等等</w:t>
       </w:r>
@@ -626,179 +866,264 @@
       <w:r>
         <w:rPr>
           <w:rFonts w:hint="eastAsia"/>
+          <w:sz w:val="23"/>
+          <w:szCs w:val="23"/>
         </w:rPr>
         <w:t>。</w:t>
       </w:r>
     </w:p>
     <w:p>
       <w:pPr>
-        <w:spacing w:before="48" w:after="48"/>
-        <w:ind w:firstLine="420"/>
-      </w:pPr>
-      <w:r>
-        <w:rPr>
-          <w:rFonts w:hint="eastAsia"/>
+        <w:spacing w:beforeLines="35" w:before="114" w:afterLines="35" w:after="114"/>
+        <w:ind w:firstLine="420"/>
+        <w:rPr>
+          <w:sz w:val="23"/>
+          <w:szCs w:val="23"/>
+        </w:rPr>
+      </w:pPr>
+      <w:r>
+        <w:rPr>
+          <w:rFonts w:hint="eastAsia"/>
+          <w:sz w:val="23"/>
+          <w:szCs w:val="23"/>
         </w:rPr>
         <w:t>B</w:t>
       </w:r>
       <w:r>
+        <w:rPr>
+          <w:sz w:val="23"/>
+          <w:szCs w:val="23"/>
+        </w:rPr>
         <w:t xml:space="preserve">: </w:t>
       </w:r>
       <w:r>
         <w:rPr>
           <w:rFonts w:hint="eastAsia"/>
+          <w:sz w:val="23"/>
+          <w:szCs w:val="23"/>
         </w:rPr>
         <w:t>少而精</w:t>
       </w:r>
     </w:p>
     <w:p>
       <w:pPr>
-        <w:spacing w:before="48" w:after="48"/>
-        <w:ind w:firstLine="420"/>
-        <w:rPr>
-          <w:rFonts w:hint="eastAsia"/>
-        </w:rPr>
-      </w:pPr>
-      <w:r>
+        <w:spacing w:beforeLines="35" w:before="114" w:afterLines="35" w:after="114"/>
+        <w:ind w:firstLine="420"/>
+        <w:rPr>
+          <w:sz w:val="23"/>
+          <w:szCs w:val="23"/>
+        </w:rPr>
+      </w:pPr>
+      <w:r>
+        <w:rPr>
+          <w:sz w:val="23"/>
+          <w:szCs w:val="23"/>
+        </w:rPr>
         <w:t xml:space="preserve">Q: </w:t>
       </w:r>
       <w:r>
         <w:rPr>
           <w:rFonts w:hint="eastAsia"/>
+          <w:sz w:val="23"/>
+          <w:szCs w:val="23"/>
         </w:rPr>
         <w:t>一切好结果的源头。</w:t>
       </w:r>
     </w:p>
     <w:p>
       <w:pPr>
-        <w:spacing w:before="48" w:after="48"/>
-        <w:ind w:firstLine="420"/>
-      </w:pPr>
-      <w:r>
-        <w:rPr>
-          <w:rFonts w:hint="eastAsia"/>
+        <w:spacing w:beforeLines="35" w:before="114" w:afterLines="35" w:after="114"/>
+        <w:ind w:firstLine="420"/>
+        <w:rPr>
+          <w:sz w:val="23"/>
+          <w:szCs w:val="23"/>
+        </w:rPr>
+      </w:pPr>
+      <w:r>
+        <w:rPr>
+          <w:rFonts w:hint="eastAsia"/>
+          <w:sz w:val="23"/>
+          <w:szCs w:val="23"/>
         </w:rPr>
         <w:t>心思单纯，不厌重复。</w:t>
       </w:r>
     </w:p>
     <w:p>
       <w:pPr>
-        <w:spacing w:before="48" w:after="48"/>
+        <w:spacing w:beforeLines="35" w:before="114" w:afterLines="35" w:after="114"/>
         <w:ind w:firstLine="420"/>
         <w:jc w:val="right"/>
         <w:rPr>
-          <w:rFonts w:hint="eastAsia"/>
-        </w:rPr>
-      </w:pPr>
-      <w:r>
-        <w:rPr>
-          <w:rFonts w:hint="eastAsia"/>
+          <w:sz w:val="23"/>
+          <w:szCs w:val="23"/>
+        </w:rPr>
+      </w:pPr>
+      <w:r>
+        <w:rPr>
+          <w:rFonts w:hint="eastAsia"/>
+          <w:sz w:val="23"/>
+          <w:szCs w:val="23"/>
         </w:rPr>
         <w:t>-</w:t>
       </w:r>
       <w:r>
+        <w:rPr>
+          <w:sz w:val="23"/>
+          <w:szCs w:val="23"/>
+        </w:rPr>
         <w:t>--</w:t>
       </w:r>
     </w:p>
     <w:p>
       <w:pPr>
-        <w:spacing w:before="48" w:after="48"/>
-        <w:ind w:firstLine="420"/>
-      </w:pPr>
-      <w:r>
+        <w:spacing w:beforeLines="35" w:before="114" w:afterLines="35" w:after="114"/>
+        <w:ind w:firstLine="420"/>
+        <w:rPr>
+          <w:sz w:val="23"/>
+          <w:szCs w:val="23"/>
+        </w:rPr>
+      </w:pPr>
+      <w:r>
+        <w:rPr>
+          <w:sz w:val="23"/>
+          <w:szCs w:val="23"/>
+        </w:rPr>
         <w:t xml:space="preserve">Q: </w:t>
       </w:r>
       <w:r>
         <w:rPr>
           <w:rFonts w:hint="eastAsia"/>
+          <w:sz w:val="23"/>
+          <w:szCs w:val="23"/>
         </w:rPr>
         <w:t>自律极其容易拖人下水，非常赞同。</w:t>
       </w:r>
     </w:p>
     <w:p>
       <w:pPr>
-        <w:spacing w:before="48" w:after="48"/>
-        <w:ind w:firstLine="420"/>
-      </w:pPr>
-      <w:r>
-        <w:rPr>
-          <w:rFonts w:hint="eastAsia"/>
+        <w:spacing w:beforeLines="35" w:before="114" w:afterLines="35" w:after="114"/>
+        <w:ind w:firstLine="420"/>
+        <w:rPr>
+          <w:sz w:val="23"/>
+          <w:szCs w:val="23"/>
+        </w:rPr>
+      </w:pPr>
+      <w:r>
+        <w:rPr>
+          <w:rFonts w:hint="eastAsia"/>
+          <w:sz w:val="23"/>
+          <w:szCs w:val="23"/>
         </w:rPr>
         <w:t>委屈了，勉强了，感到不适，需要“奖励”，所以极难坚持。</w:t>
       </w:r>
     </w:p>
     <w:p>
       <w:pPr>
-        <w:spacing w:before="48" w:after="48"/>
-        <w:ind w:firstLine="420"/>
-      </w:pPr>
-      <w:r>
-        <w:rPr>
-          <w:rFonts w:hint="eastAsia"/>
+        <w:spacing w:beforeLines="35" w:before="114" w:afterLines="35" w:after="114"/>
+        <w:ind w:firstLine="420"/>
+        <w:rPr>
+          <w:sz w:val="23"/>
+          <w:szCs w:val="23"/>
+        </w:rPr>
+      </w:pPr>
+      <w:r>
+        <w:rPr>
+          <w:rFonts w:hint="eastAsia"/>
+          <w:sz w:val="23"/>
+          <w:szCs w:val="23"/>
         </w:rPr>
         <w:t>因为你以为你想要，其实你不想。</w:t>
       </w:r>
     </w:p>
     <w:p>
       <w:pPr>
-        <w:spacing w:before="48" w:after="48"/>
-        <w:ind w:firstLine="420"/>
-        <w:rPr>
-          <w:rFonts w:hint="eastAsia"/>
-        </w:rPr>
-      </w:pPr>
-      <w:r>
-        <w:rPr>
-          <w:rFonts w:hint="eastAsia"/>
+        <w:spacing w:beforeLines="35" w:before="114" w:afterLines="35" w:after="114"/>
+        <w:ind w:firstLine="420"/>
+        <w:rPr>
+          <w:sz w:val="23"/>
+          <w:szCs w:val="23"/>
+        </w:rPr>
+      </w:pPr>
+      <w:r>
+        <w:rPr>
+          <w:rFonts w:hint="eastAsia"/>
+          <w:sz w:val="23"/>
+          <w:szCs w:val="23"/>
         </w:rPr>
         <w:t>生存之道在于内心想要，而非跟随</w:t>
       </w:r>
       <w:r>
         <w:rPr>
           <w:rFonts w:hint="eastAsia"/>
+          <w:sz w:val="23"/>
+          <w:szCs w:val="23"/>
         </w:rPr>
         <w:t>ta</w:t>
       </w:r>
       <w:r>
         <w:rPr>
           <w:rFonts w:hint="eastAsia"/>
+          <w:sz w:val="23"/>
+          <w:szCs w:val="23"/>
         </w:rPr>
         <w:t>人的步伐。你要跟随，也要是毫无勉强的真心想要。</w:t>
       </w:r>
     </w:p>
     <w:p>
       <w:pPr>
-        <w:spacing w:before="48" w:after="48"/>
+        <w:spacing w:beforeLines="35" w:before="114" w:afterLines="35" w:after="114"/>
         <w:ind w:firstLine="420"/>
         <w:jc w:val="right"/>
-      </w:pPr>
-      <w:r>
-        <w:rPr>
-          <w:rFonts w:hint="eastAsia"/>
+        <w:rPr>
+          <w:sz w:val="23"/>
+          <w:szCs w:val="23"/>
+        </w:rPr>
+      </w:pPr>
+      <w:r>
+        <w:rPr>
+          <w:rFonts w:hint="eastAsia"/>
+          <w:sz w:val="23"/>
+          <w:szCs w:val="23"/>
         </w:rPr>
         <w:t>-</w:t>
       </w:r>
       <w:r>
+        <w:rPr>
+          <w:sz w:val="23"/>
+          <w:szCs w:val="23"/>
+        </w:rPr>
         <w:t>--</w:t>
       </w:r>
     </w:p>
     <w:p>
       <w:pPr>
-        <w:spacing w:before="48" w:after="48"/>
-        <w:ind w:firstLine="420"/>
-      </w:pPr>
-      <w:r>
-        <w:rPr>
-          <w:rFonts w:hint="eastAsia"/>
+        <w:spacing w:beforeLines="35" w:before="114" w:afterLines="35" w:after="114"/>
+        <w:ind w:firstLine="420"/>
+        <w:rPr>
+          <w:sz w:val="23"/>
+          <w:szCs w:val="23"/>
+        </w:rPr>
+      </w:pPr>
+      <w:r>
+        <w:rPr>
+          <w:rFonts w:hint="eastAsia"/>
+          <w:sz w:val="23"/>
+          <w:szCs w:val="23"/>
         </w:rPr>
         <w:t>Q</w:t>
       </w:r>
       <w:r>
+        <w:rPr>
+          <w:sz w:val="23"/>
+          <w:szCs w:val="23"/>
+        </w:rPr>
         <w:t xml:space="preserve">: </w:t>
       </w:r>
       <w:r>
         <w:rPr>
           <w:rFonts w:hint="eastAsia"/>
+          <w:sz w:val="23"/>
+          <w:szCs w:val="23"/>
         </w:rPr>
         <w:t>作为一个</w:t>
       </w:r>
@@ -806,6 +1131,8 @@
       <w:r>
         <w:rPr>
           <w:rFonts w:hint="eastAsia"/>
+          <w:sz w:val="23"/>
+          <w:szCs w:val="23"/>
         </w:rPr>
         <w:t>半年瘦了</w:t>
       </w:r>
@@ -813,24 +1140,32 @@
       <w:r>
         <w:rPr>
           <w:rFonts w:hint="eastAsia"/>
+          <w:sz w:val="23"/>
+          <w:szCs w:val="23"/>
         </w:rPr>
         <w:t>140</w:t>
       </w:r>
       <w:r>
         <w:rPr>
           <w:rFonts w:hint="eastAsia"/>
+          <w:sz w:val="23"/>
+          <w:szCs w:val="23"/>
         </w:rPr>
         <w:t>斤的</w:t>
       </w:r>
       <w:r>
         <w:rPr>
           <w:rFonts w:hint="eastAsia"/>
+          <w:sz w:val="23"/>
+          <w:szCs w:val="23"/>
         </w:rPr>
         <w:t xml:space="preserve">, </w:t>
       </w:r>
       <w:r>
         <w:rPr>
           <w:rFonts w:hint="eastAsia"/>
+          <w:sz w:val="23"/>
+          <w:szCs w:val="23"/>
         </w:rPr>
         <w:t>饮食方式确实</w:t>
       </w:r>
@@ -838,6 +1173,8 @@
       <w:r>
         <w:rPr>
           <w:rFonts w:hint="eastAsia"/>
+          <w:sz w:val="23"/>
+          <w:szCs w:val="23"/>
         </w:rPr>
         <w:t>和答主</w:t>
       </w:r>
@@ -845,632 +1182,921 @@
       <w:r>
         <w:rPr>
           <w:rFonts w:hint="eastAsia"/>
+          <w:sz w:val="23"/>
+          <w:szCs w:val="23"/>
         </w:rPr>
         <w:t>说的大差不差，之前有快三百斤</w:t>
       </w:r>
     </w:p>
     <w:p>
       <w:pPr>
-        <w:spacing w:before="48" w:after="48"/>
-        <w:ind w:firstLine="420"/>
-      </w:pPr>
-      <w:r>
+        <w:spacing w:beforeLines="35" w:before="114" w:afterLines="35" w:after="114"/>
+        <w:ind w:firstLine="420"/>
+        <w:rPr>
+          <w:sz w:val="23"/>
+          <w:szCs w:val="23"/>
+        </w:rPr>
+      </w:pPr>
+      <w:r>
+        <w:rPr>
+          <w:sz w:val="23"/>
+          <w:szCs w:val="23"/>
+        </w:rPr>
         <w:t xml:space="preserve">A: </w:t>
       </w:r>
       <w:r>
         <w:rPr>
           <w:rFonts w:hint="eastAsia"/>
+          <w:sz w:val="23"/>
+          <w:szCs w:val="23"/>
         </w:rPr>
         <w:t>你这是在练隐身术吗</w:t>
       </w:r>
     </w:p>
     <w:p>
       <w:pPr>
-        <w:spacing w:before="48" w:after="48"/>
-        <w:ind w:firstLine="420"/>
-      </w:pPr>
-      <w:r>
-        <w:rPr>
-          <w:rFonts w:hint="eastAsia"/>
+        <w:spacing w:beforeLines="35" w:before="114" w:afterLines="35" w:after="114"/>
+        <w:ind w:firstLine="420"/>
+        <w:rPr>
+          <w:sz w:val="23"/>
+          <w:szCs w:val="23"/>
+        </w:rPr>
+      </w:pPr>
+      <w:r>
+        <w:rPr>
+          <w:rFonts w:hint="eastAsia"/>
+          <w:sz w:val="23"/>
+          <w:szCs w:val="23"/>
         </w:rPr>
         <w:t>现在已经</w:t>
       </w:r>
       <w:r>
         <w:rPr>
           <w:rFonts w:hint="eastAsia"/>
+          <w:sz w:val="23"/>
+          <w:szCs w:val="23"/>
         </w:rPr>
         <w:t>50%</w:t>
       </w:r>
       <w:r>
         <w:rPr>
           <w:rFonts w:hint="eastAsia"/>
+          <w:sz w:val="23"/>
+          <w:szCs w:val="23"/>
         </w:rPr>
         <w:t>透明度了</w:t>
       </w:r>
     </w:p>
     <w:p>
       <w:pPr>
-        <w:spacing w:before="48" w:after="48"/>
+        <w:spacing w:beforeLines="35" w:before="114" w:afterLines="35" w:after="114"/>
         <w:ind w:firstLine="420"/>
         <w:jc w:val="right"/>
-      </w:pPr>
-      <w:r>
+        <w:rPr>
+          <w:sz w:val="23"/>
+          <w:szCs w:val="23"/>
+        </w:rPr>
+      </w:pPr>
+      <w:r>
+        <w:rPr>
+          <w:sz w:val="23"/>
+          <w:szCs w:val="23"/>
+        </w:rPr>
         <w:t>--</w:t>
       </w:r>
       <w:r>
         <w:rPr>
           <w:rFonts w:hint="eastAsia"/>
+          <w:sz w:val="23"/>
+          <w:szCs w:val="23"/>
         </w:rPr>
         <w:t>-</w:t>
       </w:r>
     </w:p>
     <w:p>
       <w:pPr>
-        <w:spacing w:before="48" w:after="48"/>
-        <w:ind w:firstLine="420"/>
-      </w:pPr>
-      <w:r>
-        <w:rPr>
-          <w:rFonts w:hint="eastAsia"/>
+        <w:spacing w:beforeLines="35" w:before="114" w:afterLines="35" w:after="114"/>
+        <w:ind w:firstLine="420"/>
+        <w:rPr>
+          <w:sz w:val="23"/>
+          <w:szCs w:val="23"/>
+        </w:rPr>
+      </w:pPr>
+      <w:r>
+        <w:rPr>
+          <w:rFonts w:hint="eastAsia"/>
+          <w:sz w:val="23"/>
+          <w:szCs w:val="23"/>
         </w:rPr>
         <w:t>Q</w:t>
       </w:r>
       <w:r>
+        <w:rPr>
+          <w:sz w:val="23"/>
+          <w:szCs w:val="23"/>
+        </w:rPr>
         <w:t xml:space="preserve">: </w:t>
       </w:r>
       <w:r>
         <w:rPr>
           <w:rFonts w:hint="eastAsia"/>
+          <w:sz w:val="23"/>
+          <w:szCs w:val="23"/>
         </w:rPr>
         <w:t>呃</w:t>
       </w:r>
       <w:r>
         <w:rPr>
           <w:rFonts w:hint="eastAsia"/>
+          <w:sz w:val="23"/>
+          <w:szCs w:val="23"/>
         </w:rPr>
         <w:t xml:space="preserve"> </w:t>
       </w:r>
       <w:r>
         <w:rPr>
           <w:rFonts w:hint="eastAsia"/>
+          <w:sz w:val="23"/>
+          <w:szCs w:val="23"/>
         </w:rPr>
         <w:t>三种不够吃怎么办……</w:t>
       </w:r>
       <w:r>
         <w:rPr>
           <w:rFonts w:hint="eastAsia"/>
+          <w:sz w:val="23"/>
+          <w:szCs w:val="23"/>
         </w:rPr>
         <w:t xml:space="preserve"> </w:t>
       </w:r>
       <w:r>
         <w:rPr>
           <w:rFonts w:hint="eastAsia"/>
+          <w:sz w:val="23"/>
+          <w:szCs w:val="23"/>
         </w:rPr>
         <w:t>能不能以一周为单位</w:t>
       </w:r>
       <w:r>
         <w:rPr>
           <w:rFonts w:hint="eastAsia"/>
+          <w:sz w:val="23"/>
+          <w:szCs w:val="23"/>
         </w:rPr>
         <w:t xml:space="preserve"> </w:t>
       </w:r>
       <w:r>
         <w:rPr>
           <w:rFonts w:hint="eastAsia"/>
+          <w:sz w:val="23"/>
+          <w:szCs w:val="23"/>
         </w:rPr>
         <w:t>这样可以有二十一种…</w:t>
       </w:r>
       <w:r>
         <w:rPr>
           <w:rFonts w:hint="eastAsia"/>
+          <w:sz w:val="23"/>
+          <w:szCs w:val="23"/>
         </w:rPr>
         <w:t xml:space="preserve">   </w:t>
       </w:r>
     </w:p>
     <w:p>
       <w:pPr>
-        <w:spacing w:before="48" w:after="48"/>
-        <w:ind w:firstLine="420"/>
-      </w:pPr>
-      <w:r>
-        <w:rPr>
-          <w:rFonts w:hint="eastAsia"/>
+        <w:spacing w:beforeLines="35" w:before="114" w:afterLines="35" w:after="114"/>
+        <w:ind w:firstLine="420"/>
+        <w:rPr>
+          <w:sz w:val="23"/>
+          <w:szCs w:val="23"/>
+        </w:rPr>
+      </w:pPr>
+      <w:r>
+        <w:rPr>
+          <w:rFonts w:hint="eastAsia"/>
+          <w:sz w:val="23"/>
+          <w:szCs w:val="23"/>
         </w:rPr>
         <w:t>A</w:t>
       </w:r>
       <w:r>
+        <w:rPr>
+          <w:sz w:val="23"/>
+          <w:szCs w:val="23"/>
+        </w:rPr>
         <w:t xml:space="preserve">: </w:t>
       </w:r>
       <w:r>
         <w:rPr>
           <w:rFonts w:hint="eastAsia"/>
+          <w:sz w:val="23"/>
+          <w:szCs w:val="23"/>
         </w:rPr>
         <w:t>越简单越好</w:t>
       </w:r>
     </w:p>
     <w:p>
       <w:pPr>
-        <w:spacing w:before="48" w:after="48"/>
+        <w:spacing w:beforeLines="35" w:before="114" w:afterLines="35" w:after="114"/>
         <w:ind w:firstLine="420"/>
         <w:jc w:val="right"/>
-      </w:pPr>
-      <w:r>
-        <w:rPr>
-          <w:rFonts w:hint="eastAsia"/>
+        <w:rPr>
+          <w:sz w:val="23"/>
+          <w:szCs w:val="23"/>
+        </w:rPr>
+      </w:pPr>
+      <w:r>
+        <w:rPr>
+          <w:rFonts w:hint="eastAsia"/>
+          <w:sz w:val="23"/>
+          <w:szCs w:val="23"/>
         </w:rPr>
         <w:t>-</w:t>
       </w:r>
       <w:r>
+        <w:rPr>
+          <w:sz w:val="23"/>
+          <w:szCs w:val="23"/>
+        </w:rPr>
         <w:t>--</w:t>
       </w:r>
     </w:p>
     <w:p>
       <w:pPr>
-        <w:spacing w:before="48" w:after="48"/>
-        <w:ind w:firstLine="420"/>
-      </w:pPr>
-      <w:r>
-        <w:rPr>
-          <w:rFonts w:hint="eastAsia"/>
+        <w:spacing w:beforeLines="35" w:before="114" w:afterLines="35" w:after="114"/>
+        <w:ind w:firstLine="420"/>
+        <w:rPr>
+          <w:sz w:val="23"/>
+          <w:szCs w:val="23"/>
+        </w:rPr>
+      </w:pPr>
+      <w:r>
+        <w:rPr>
+          <w:rFonts w:hint="eastAsia"/>
+          <w:sz w:val="23"/>
+          <w:szCs w:val="23"/>
         </w:rPr>
         <w:t>Q</w:t>
       </w:r>
       <w:r>
+        <w:rPr>
+          <w:sz w:val="23"/>
+          <w:szCs w:val="23"/>
+        </w:rPr>
         <w:t xml:space="preserve">: </w:t>
       </w:r>
       <w:r>
         <w:rPr>
           <w:rFonts w:hint="eastAsia"/>
+          <w:sz w:val="23"/>
+          <w:szCs w:val="23"/>
+        </w:rPr>
+        <w:t>答主，知道您不喜欢人教条地理解您的话，但是容我问一句：您在养蘑菇里不是说习惯需要意志力吗？到底用不用，到底要怎么养成啊？</w:t>
+      </w:r>
+    </w:p>
+    <w:p>
+      <w:pPr>
+        <w:spacing w:beforeLines="35" w:before="114" w:afterLines="35" w:after="114"/>
+        <w:ind w:firstLine="420"/>
+        <w:rPr>
+          <w:sz w:val="23"/>
+          <w:szCs w:val="23"/>
+        </w:rPr>
+      </w:pPr>
+      <w:r>
+        <w:rPr>
+          <w:sz w:val="23"/>
+          <w:szCs w:val="23"/>
+        </w:rPr>
+        <w:t xml:space="preserve">A: </w:t>
+      </w:r>
+      <w:r>
+        <w:rPr>
+          <w:rFonts w:hint="eastAsia"/>
+          <w:sz w:val="23"/>
+          <w:szCs w:val="23"/>
+        </w:rPr>
+        <w:t>养蘑菇？</w:t>
+      </w:r>
+    </w:p>
+    <w:p>
+      <w:pPr>
+        <w:spacing w:beforeLines="35" w:before="114" w:afterLines="35" w:after="114"/>
+        <w:ind w:firstLine="420"/>
+        <w:rPr>
+          <w:sz w:val="23"/>
+          <w:szCs w:val="23"/>
+        </w:rPr>
+      </w:pPr>
+      <w:r>
+        <w:rPr>
+          <w:sz w:val="23"/>
+          <w:szCs w:val="23"/>
+        </w:rPr>
+        <w:t xml:space="preserve">Q: </w:t>
+      </w:r>
+      <w:r>
+        <w:rPr>
+          <w:rFonts w:hint="eastAsia"/>
+          <w:sz w:val="23"/>
+          <w:szCs w:val="23"/>
+        </w:rPr>
+        <w:t>就是</w:t>
+      </w:r>
+      <w:r>
+        <w:rPr>
+          <w:rFonts w:eastAsia="点字乐圆体" w:hint="eastAsia"/>
+          <w:sz w:val="20"/>
+          <w:szCs w:val="20"/>
+        </w:rPr>
+        <w:t>“</w:t>
+      </w:r>
+      <w:r>
+        <w:rPr>
+          <w:rFonts w:eastAsia="点字乐圆体" w:hint="eastAsia"/>
+          <w:sz w:val="20"/>
+          <w:szCs w:val="20"/>
+        </w:rPr>
+        <w:t>养子女就像养蘑菇一样，想培养什么样的习惯就准备好什么样的菌室就行了，否则子女长大后需要强大的意志力”。</w:t>
+      </w:r>
+      <w:r>
+        <w:rPr>
+          <w:rFonts w:hint="eastAsia"/>
+          <w:sz w:val="23"/>
+          <w:szCs w:val="23"/>
+        </w:rPr>
+        <w:t>（我真的找不到了，可能是在评论区里？就那个“大神们是如何获取优质信息”的问题，有一个将您在评论区里的回复贴上去的回答，然而我也找不到了。真的抱歉</w:t>
+      </w:r>
+    </w:p>
+    <w:p>
+      <w:pPr>
+        <w:spacing w:beforeLines="35" w:before="114" w:afterLines="35" w:after="114"/>
+        <w:ind w:firstLine="420"/>
+        <w:jc w:val="right"/>
+        <w:rPr>
+          <w:sz w:val="23"/>
+          <w:szCs w:val="23"/>
+        </w:rPr>
+      </w:pPr>
+      <w:r>
+        <w:rPr>
+          <w:rFonts w:hint="eastAsia"/>
+          <w:sz w:val="23"/>
+          <w:szCs w:val="23"/>
+        </w:rPr>
+        <w:t>---</w:t>
+      </w:r>
+    </w:p>
+    <w:p>
+      <w:pPr>
+        <w:spacing w:beforeLines="35" w:before="114" w:afterLines="35" w:after="114"/>
+        <w:ind w:firstLine="420"/>
+        <w:rPr>
+          <w:sz w:val="23"/>
+          <w:szCs w:val="23"/>
+        </w:rPr>
+      </w:pPr>
+      <w:r>
+        <w:rPr>
+          <w:rFonts w:hint="eastAsia"/>
+          <w:sz w:val="23"/>
+          <w:szCs w:val="23"/>
+        </w:rPr>
+        <w:t>Q</w:t>
+      </w:r>
+      <w:r>
+        <w:rPr>
+          <w:sz w:val="23"/>
+          <w:szCs w:val="23"/>
+        </w:rPr>
+        <w:t xml:space="preserve">: </w:t>
+      </w:r>
+      <w:r>
+        <w:rPr>
+          <w:rFonts w:hint="eastAsia"/>
+          <w:sz w:val="23"/>
+          <w:szCs w:val="23"/>
+        </w:rPr>
+        <w:t>有两点疑惑</w:t>
+      </w:r>
+    </w:p>
+    <w:p>
+      <w:pPr>
+        <w:spacing w:beforeLines="35" w:before="114" w:afterLines="35" w:after="114"/>
+        <w:ind w:firstLine="420"/>
+        <w:rPr>
+          <w:sz w:val="23"/>
+          <w:szCs w:val="23"/>
+        </w:rPr>
+      </w:pPr>
+      <w:r>
+        <w:rPr>
+          <w:rFonts w:hint="eastAsia"/>
+          <w:sz w:val="23"/>
+          <w:szCs w:val="23"/>
+        </w:rPr>
+        <w:t>1.</w:t>
+      </w:r>
+      <w:r>
+        <w:rPr>
+          <w:rFonts w:hint="eastAsia"/>
+          <w:sz w:val="23"/>
+          <w:szCs w:val="23"/>
+        </w:rPr>
+        <w:t>每天都一样，会不会腻？</w:t>
+      </w:r>
+    </w:p>
+    <w:p>
+      <w:pPr>
+        <w:spacing w:beforeLines="35" w:before="114" w:afterLines="35" w:after="114"/>
+        <w:ind w:firstLine="420"/>
+        <w:rPr>
+          <w:sz w:val="23"/>
+          <w:szCs w:val="23"/>
+        </w:rPr>
+      </w:pPr>
+      <w:r>
+        <w:rPr>
+          <w:rFonts w:hint="eastAsia"/>
+          <w:sz w:val="23"/>
+          <w:szCs w:val="23"/>
+        </w:rPr>
+        <w:t>2.</w:t>
+      </w:r>
+      <w:r>
+        <w:rPr>
+          <w:rFonts w:hint="eastAsia"/>
+          <w:sz w:val="23"/>
+          <w:szCs w:val="23"/>
+        </w:rPr>
+        <w:t>每天都一样，吃到的食材种类有限，会不会缺乏营养。</w:t>
+      </w:r>
+    </w:p>
+    <w:p>
+      <w:pPr>
+        <w:spacing w:beforeLines="35" w:before="114" w:afterLines="35" w:after="114"/>
+        <w:ind w:firstLine="420"/>
+        <w:rPr>
+          <w:sz w:val="23"/>
+          <w:szCs w:val="23"/>
+        </w:rPr>
+      </w:pPr>
+      <w:r>
+        <w:rPr>
+          <w:rFonts w:hint="eastAsia"/>
+          <w:sz w:val="23"/>
+          <w:szCs w:val="23"/>
+        </w:rPr>
+        <w:t>A</w:t>
+      </w:r>
+      <w:r>
+        <w:rPr>
+          <w:sz w:val="23"/>
+          <w:szCs w:val="23"/>
+        </w:rPr>
+        <w:t xml:space="preserve">: </w:t>
+      </w:r>
+      <w:r>
+        <w:rPr>
+          <w:rFonts w:hint="eastAsia"/>
+          <w:sz w:val="23"/>
+          <w:szCs w:val="23"/>
+        </w:rPr>
+        <w:t>找到你最不腻的九个菜</w:t>
+      </w:r>
+    </w:p>
+    <w:p>
+      <w:pPr>
+        <w:spacing w:beforeLines="35" w:before="114" w:afterLines="35" w:after="114"/>
+        <w:ind w:firstLine="420"/>
+        <w:jc w:val="right"/>
+        <w:rPr>
+          <w:sz w:val="23"/>
+          <w:szCs w:val="23"/>
+        </w:rPr>
+      </w:pPr>
+      <w:r>
+        <w:rPr>
+          <w:rFonts w:hint="eastAsia"/>
+          <w:sz w:val="23"/>
+          <w:szCs w:val="23"/>
+        </w:rPr>
+        <w:t>-</w:t>
+      </w:r>
+      <w:r>
+        <w:rPr>
+          <w:sz w:val="23"/>
+          <w:szCs w:val="23"/>
+        </w:rPr>
+        <w:t>--</w:t>
+      </w:r>
+    </w:p>
+    <w:p>
+      <w:pPr>
+        <w:spacing w:beforeLines="35" w:before="114" w:afterLines="35" w:after="114"/>
+        <w:ind w:firstLine="420"/>
+        <w:rPr>
+          <w:sz w:val="23"/>
+          <w:szCs w:val="23"/>
+        </w:rPr>
+      </w:pPr>
+      <w:r>
+        <w:rPr>
+          <w:rFonts w:hint="eastAsia"/>
+          <w:sz w:val="23"/>
+          <w:szCs w:val="23"/>
+        </w:rPr>
+        <w:t>Q</w:t>
+      </w:r>
+      <w:r>
+        <w:rPr>
+          <w:sz w:val="23"/>
+          <w:szCs w:val="23"/>
+        </w:rPr>
+        <w:t xml:space="preserve">: </w:t>
+      </w:r>
+      <w:r>
+        <w:rPr>
+          <w:rFonts w:hint="eastAsia"/>
+          <w:sz w:val="23"/>
+          <w:szCs w:val="23"/>
+        </w:rPr>
+        <w:t>这篇开了赞赏。我是在别的文章看到大家有赞赏都和你说的，不知道目前这些回答是不是也需要告诉你。</w:t>
+      </w:r>
+    </w:p>
+    <w:p>
+      <w:pPr>
+        <w:spacing w:beforeLines="35" w:before="114" w:afterLines="35" w:after="114"/>
+        <w:ind w:firstLine="420"/>
+        <w:rPr>
+          <w:sz w:val="23"/>
+          <w:szCs w:val="23"/>
+        </w:rPr>
+      </w:pPr>
+      <w:r>
+        <w:rPr>
+          <w:rFonts w:hint="eastAsia"/>
+          <w:sz w:val="23"/>
+          <w:szCs w:val="23"/>
+        </w:rPr>
+        <w:t>A</w:t>
+      </w:r>
+      <w:r>
+        <w:rPr>
+          <w:sz w:val="23"/>
+          <w:szCs w:val="23"/>
+        </w:rPr>
+        <w:t xml:space="preserve">: </w:t>
+      </w:r>
+      <w:r>
+        <w:rPr>
+          <w:rFonts w:hint="eastAsia"/>
+          <w:sz w:val="23"/>
+          <w:szCs w:val="23"/>
+        </w:rPr>
+        <w:t>不用说，现在无限制</w:t>
+      </w:r>
+    </w:p>
+    <w:p>
+      <w:pPr>
+        <w:spacing w:beforeLines="35" w:before="114" w:afterLines="35" w:after="114"/>
+        <w:ind w:firstLine="420"/>
+        <w:jc w:val="right"/>
+        <w:rPr>
+          <w:sz w:val="23"/>
+          <w:szCs w:val="23"/>
+        </w:rPr>
+      </w:pPr>
+      <w:r>
+        <w:rPr>
+          <w:rFonts w:hint="eastAsia"/>
+          <w:sz w:val="23"/>
+          <w:szCs w:val="23"/>
+        </w:rPr>
+        <w:t>-</w:t>
+      </w:r>
+      <w:r>
+        <w:rPr>
+          <w:sz w:val="23"/>
+          <w:szCs w:val="23"/>
+        </w:rPr>
+        <w:t>--</w:t>
+      </w:r>
+    </w:p>
+    <w:p>
+      <w:pPr>
+        <w:spacing w:beforeLines="35" w:before="114" w:afterLines="35" w:after="114"/>
+        <w:ind w:firstLine="420"/>
+        <w:rPr>
+          <w:sz w:val="23"/>
+          <w:szCs w:val="23"/>
+        </w:rPr>
+      </w:pPr>
+      <w:r>
+        <w:rPr>
+          <w:sz w:val="23"/>
+          <w:szCs w:val="23"/>
+        </w:rPr>
+        <w:t xml:space="preserve">Q: </w:t>
+      </w:r>
+      <w:r>
+        <w:rPr>
+          <w:rFonts w:hint="eastAsia"/>
+          <w:sz w:val="23"/>
+          <w:szCs w:val="23"/>
+        </w:rPr>
+        <w:t>在简单中寻求完全的满足，万事皆如此。也唯有如此，才有真正的自由。</w:t>
+      </w:r>
+    </w:p>
+    <w:p>
+      <w:pPr>
+        <w:spacing w:beforeLines="35" w:before="114" w:afterLines="35" w:after="114"/>
+        <w:ind w:firstLine="420"/>
+        <w:jc w:val="right"/>
+        <w:rPr>
+          <w:sz w:val="23"/>
+          <w:szCs w:val="23"/>
+        </w:rPr>
+      </w:pPr>
+      <w:r>
+        <w:rPr>
+          <w:rFonts w:hint="eastAsia"/>
+          <w:sz w:val="23"/>
+          <w:szCs w:val="23"/>
+        </w:rPr>
+        <w:t>-</w:t>
+      </w:r>
+      <w:r>
+        <w:rPr>
+          <w:sz w:val="23"/>
+          <w:szCs w:val="23"/>
+        </w:rPr>
+        <w:t>--</w:t>
+      </w:r>
+    </w:p>
+    <w:p>
+      <w:pPr>
+        <w:spacing w:beforeLines="35" w:before="114" w:afterLines="35" w:after="114"/>
+        <w:ind w:firstLine="420"/>
+        <w:rPr>
+          <w:sz w:val="23"/>
+          <w:szCs w:val="23"/>
+        </w:rPr>
+      </w:pPr>
+      <w:r>
+        <w:rPr>
+          <w:rFonts w:hint="eastAsia"/>
+          <w:sz w:val="23"/>
+          <w:szCs w:val="23"/>
+        </w:rPr>
+        <w:t>Q</w:t>
+      </w:r>
+      <w:r>
+        <w:rPr>
+          <w:sz w:val="23"/>
+          <w:szCs w:val="23"/>
+        </w:rPr>
+        <w:t xml:space="preserve">: </w:t>
+      </w:r>
+      <w:r>
+        <w:rPr>
+          <w:rFonts w:hint="eastAsia"/>
+          <w:sz w:val="23"/>
+          <w:szCs w:val="23"/>
+        </w:rPr>
+        <w:t>很有意思的思路，不过对我不太好实现，我生活中会出现太多非自主选择的食物</w:t>
+      </w:r>
+      <w:r>
+        <w:rPr>
+          <w:rFonts w:hint="eastAsia"/>
+          <w:sz w:val="23"/>
+          <w:szCs w:val="23"/>
+        </w:rPr>
+        <w:t>(</w:t>
+      </w:r>
+      <w:r>
+        <w:rPr>
+          <w:rFonts w:hint="eastAsia"/>
+          <w:sz w:val="23"/>
+          <w:szCs w:val="23"/>
+        </w:rPr>
+        <w:t>单位发的，朋友送的，父母寄的</w:t>
+      </w:r>
+      <w:r>
+        <w:rPr>
+          <w:rFonts w:hint="eastAsia"/>
+          <w:sz w:val="23"/>
+          <w:szCs w:val="23"/>
+        </w:rPr>
+        <w:t>)</w:t>
+      </w:r>
+      <w:r>
+        <w:rPr>
+          <w:rFonts w:hint="eastAsia"/>
+          <w:sz w:val="23"/>
+          <w:szCs w:val="23"/>
+        </w:rPr>
+        <w:t>，为了不浪费我只能努力去吃</w:t>
+      </w:r>
+    </w:p>
+    <w:p>
+      <w:pPr>
+        <w:spacing w:beforeLines="35" w:before="114" w:afterLines="35" w:after="114"/>
+        <w:ind w:firstLine="420"/>
+        <w:rPr>
+          <w:sz w:val="23"/>
+          <w:szCs w:val="23"/>
+        </w:rPr>
+      </w:pPr>
+      <w:r>
+        <w:rPr>
+          <w:rFonts w:hint="eastAsia"/>
+          <w:sz w:val="23"/>
+          <w:szCs w:val="23"/>
+        </w:rPr>
+        <w:t>A</w:t>
+      </w:r>
+      <w:r>
+        <w:rPr>
+          <w:sz w:val="23"/>
+          <w:szCs w:val="23"/>
+        </w:rPr>
+        <w:t xml:space="preserve">: </w:t>
+      </w:r>
+      <w:r>
+        <w:rPr>
+          <w:rFonts w:hint="eastAsia"/>
+          <w:sz w:val="23"/>
+          <w:szCs w:val="23"/>
+        </w:rPr>
+        <w:t>送人，让别人替你胖</w:t>
+      </w:r>
+    </w:p>
+    <w:p>
+      <w:pPr>
+        <w:spacing w:beforeLines="35" w:before="114" w:afterLines="35" w:after="114"/>
+        <w:ind w:firstLine="420"/>
+        <w:jc w:val="right"/>
+        <w:rPr>
+          <w:sz w:val="23"/>
+          <w:szCs w:val="23"/>
+        </w:rPr>
+      </w:pPr>
+      <w:r>
+        <w:rPr>
+          <w:rFonts w:hint="eastAsia"/>
+          <w:sz w:val="23"/>
+          <w:szCs w:val="23"/>
+        </w:rPr>
+        <w:t>-</w:t>
+      </w:r>
+      <w:r>
+        <w:rPr>
+          <w:sz w:val="23"/>
+          <w:szCs w:val="23"/>
+        </w:rPr>
+        <w:t>--</w:t>
+      </w:r>
+    </w:p>
+    <w:p>
+      <w:pPr>
+        <w:spacing w:beforeLines="35" w:before="114" w:afterLines="35" w:after="114"/>
+        <w:ind w:firstLine="420"/>
+        <w:rPr>
+          <w:sz w:val="23"/>
+          <w:szCs w:val="23"/>
+        </w:rPr>
+      </w:pPr>
+      <w:r>
+        <w:rPr>
+          <w:rFonts w:hint="eastAsia"/>
+          <w:sz w:val="23"/>
+          <w:szCs w:val="23"/>
+        </w:rPr>
+        <w:t>Q</w:t>
+      </w:r>
+      <w:r>
+        <w:rPr>
+          <w:sz w:val="23"/>
+          <w:szCs w:val="23"/>
+        </w:rPr>
+        <w:t xml:space="preserve">: </w:t>
+      </w:r>
+      <w:r>
+        <w:rPr>
+          <w:rFonts w:hint="eastAsia"/>
+          <w:sz w:val="23"/>
+          <w:szCs w:val="23"/>
         </w:rPr>
         <w:t>答主，</w:t>
       </w:r>
       <w:r>
         <w:rPr>
           <w:rFonts w:hint="eastAsia"/>
-        </w:rPr>
-        <w:t>知道您不喜欢人教条地理解您的话，但是容我问一句：您在养蘑菇里不是说习惯需要意志力吗？到底用不用，到底要怎么养成啊？</w:t>
-      </w:r>
-    </w:p>
-    <w:p>
-      <w:pPr>
-        <w:spacing w:before="48" w:after="48"/>
-        <w:ind w:firstLine="420"/>
-      </w:pPr>
-      <w:r>
-        <w:t xml:space="preserve">A: </w:t>
-      </w:r>
-      <w:r>
-        <w:rPr>
-          <w:rFonts w:hint="eastAsia"/>
-        </w:rPr>
-        <w:t>养蘑菇？</w:t>
-      </w:r>
-    </w:p>
-    <w:p>
-      <w:pPr>
-        <w:spacing w:before="48" w:after="48"/>
-        <w:ind w:firstLine="420"/>
-        <w:rPr>
-          <w:rFonts w:hint="eastAsia"/>
-        </w:rPr>
-      </w:pPr>
-      <w:r>
-        <w:t xml:space="preserve">Q: </w:t>
-      </w:r>
-      <w:r>
-        <w:rPr>
-          <w:rFonts w:hint="eastAsia"/>
-        </w:rPr>
-        <w:t>就是</w:t>
-      </w:r>
-      <w:r>
-        <w:rPr>
-          <w:rFonts w:eastAsia="点字乐圆体" w:hint="eastAsia"/>
-          <w:sz w:val="18"/>
-          <w:szCs w:val="18"/>
-        </w:rPr>
-        <w:t>“</w:t>
-      </w:r>
-      <w:r>
-        <w:rPr>
-          <w:rFonts w:eastAsia="点字乐圆体" w:hint="eastAsia"/>
-          <w:sz w:val="18"/>
-          <w:szCs w:val="18"/>
-        </w:rPr>
-        <w:t>养子女就像养蘑菇一样，想培养什么样的习惯就准备好什么样的菌室就行了，否则子女长大后需要强大的意志力”。</w:t>
-      </w:r>
-      <w:r>
-        <w:rPr>
-          <w:rFonts w:hint="eastAsia"/>
-        </w:rPr>
-        <w:t>（我真的找不到了，可能是在评论区里？就那个“大神们是如何获取优质信息”的问题，有一个将您在评论区里的回复贴上去的回答，然而我也找不到了。真的抱歉</w:t>
-      </w:r>
-    </w:p>
-    <w:p>
-      <w:pPr>
-        <w:spacing w:before="48" w:after="48"/>
+          <w:sz w:val="23"/>
+          <w:szCs w:val="23"/>
+        </w:rPr>
+        <w:t>其实有时候，觉得自己看文章想得太复杂了，回顾自己的去年一年，突然感到，有时候你并不是引导我们需要做什么样宏大的事业，而仅仅是寻找到生活对于自己的答案，踏踏实实做事情，不轻易迷失，做一个健康的人，并以自己的人生而乐，这样一代又一代的延续，世界可能会更加美好。（不知道这样想是不是曲解您的本意了）</w:t>
+      </w:r>
+    </w:p>
+    <w:p>
+      <w:pPr>
+        <w:spacing w:beforeLines="35" w:before="114" w:afterLines="35" w:after="114"/>
+        <w:ind w:firstLine="420"/>
+        <w:rPr>
+          <w:sz w:val="23"/>
+          <w:szCs w:val="23"/>
+        </w:rPr>
+      </w:pPr>
+      <w:r>
+        <w:rPr>
+          <w:rFonts w:hint="eastAsia"/>
+          <w:sz w:val="23"/>
+          <w:szCs w:val="23"/>
+        </w:rPr>
+        <w:t>A</w:t>
+      </w:r>
+      <w:r>
+        <w:rPr>
+          <w:sz w:val="23"/>
+          <w:szCs w:val="23"/>
+        </w:rPr>
+        <w:t xml:space="preserve">: </w:t>
+      </w:r>
+      <w:r>
+        <w:rPr>
+          <w:rFonts w:hint="eastAsia"/>
+          <w:sz w:val="23"/>
+          <w:szCs w:val="23"/>
+        </w:rPr>
+        <w:t>没错啊。</w:t>
+      </w:r>
+    </w:p>
+    <w:p>
+      <w:pPr>
+        <w:spacing w:beforeLines="35" w:before="114" w:afterLines="35" w:after="114"/>
+        <w:ind w:firstLine="420"/>
+        <w:rPr>
+          <w:sz w:val="23"/>
+          <w:szCs w:val="23"/>
+        </w:rPr>
+      </w:pPr>
+      <w:r>
+        <w:rPr>
+          <w:rFonts w:hint="eastAsia"/>
+          <w:sz w:val="23"/>
+          <w:szCs w:val="23"/>
+        </w:rPr>
+        <w:t>一个人过得开心，已经是宏伟的事业了</w:t>
+      </w:r>
+    </w:p>
+    <w:p>
+      <w:pPr>
+        <w:spacing w:beforeLines="35" w:before="114" w:afterLines="35" w:after="114"/>
         <w:ind w:firstLine="420"/>
         <w:jc w:val="right"/>
-      </w:pPr>
-      <w:r>
-        <w:rPr>
-          <w:rFonts w:hint="eastAsia"/>
+        <w:rPr>
+          <w:sz w:val="23"/>
+          <w:szCs w:val="23"/>
+        </w:rPr>
+      </w:pPr>
+      <w:r>
+        <w:rPr>
+          <w:rFonts w:hint="eastAsia"/>
+          <w:sz w:val="23"/>
+          <w:szCs w:val="23"/>
         </w:rPr>
         <w:t>---</w:t>
       </w:r>
     </w:p>
     <w:p>
       <w:pPr>
-        <w:spacing w:before="48" w:after="48"/>
-        <w:ind w:firstLine="420"/>
-        <w:rPr>
-          <w:rFonts w:hint="eastAsia"/>
-        </w:rPr>
-      </w:pPr>
-      <w:r>
-        <w:rPr>
-          <w:rFonts w:hint="eastAsia"/>
-        </w:rPr>
-        <w:t>Q</w:t>
-      </w:r>
-      <w:r>
-        <w:t xml:space="preserve">: </w:t>
-      </w:r>
-      <w:r>
-        <w:rPr>
-          <w:rFonts w:hint="eastAsia"/>
-        </w:rPr>
-        <w:t>有两点疑惑</w:t>
-      </w:r>
-    </w:p>
-    <w:p>
-      <w:pPr>
-        <w:spacing w:before="48" w:after="48"/>
-        <w:ind w:firstLine="420"/>
-        <w:rPr>
-          <w:rFonts w:hint="eastAsia"/>
-        </w:rPr>
-      </w:pPr>
-      <w:r>
-        <w:rPr>
-          <w:rFonts w:hint="eastAsia"/>
-        </w:rPr>
-        <w:t>1.</w:t>
-      </w:r>
-      <w:r>
-        <w:rPr>
-          <w:rFonts w:hint="eastAsia"/>
-        </w:rPr>
-        <w:t>每天都一样，会不会腻？</w:t>
-      </w:r>
-    </w:p>
-    <w:p>
-      <w:pPr>
-        <w:spacing w:before="48" w:after="48"/>
-        <w:ind w:firstLine="420"/>
-      </w:pPr>
-      <w:r>
-        <w:rPr>
-          <w:rFonts w:hint="eastAsia"/>
-        </w:rPr>
-        <w:t>2.</w:t>
-      </w:r>
-      <w:r>
-        <w:rPr>
-          <w:rFonts w:hint="eastAsia"/>
-        </w:rPr>
-        <w:t>每天都一样，吃到的食材种类有限，会不会缺乏营养。</w:t>
-      </w:r>
-    </w:p>
-    <w:p>
-      <w:pPr>
-        <w:spacing w:before="48" w:after="48"/>
-        <w:ind w:firstLine="420"/>
-      </w:pPr>
-      <w:r>
-        <w:rPr>
-          <w:rFonts w:hint="eastAsia"/>
-        </w:rPr>
-        <w:t>A</w:t>
-      </w:r>
-      <w:r>
-        <w:t xml:space="preserve">: </w:t>
-      </w:r>
-      <w:r>
-        <w:rPr>
-          <w:rFonts w:hint="eastAsia"/>
-        </w:rPr>
-        <w:t>找到你最不腻的九个菜</w:t>
-      </w:r>
-    </w:p>
-    <w:p>
-      <w:pPr>
-        <w:spacing w:before="48" w:after="48"/>
-        <w:ind w:firstLine="420"/>
-        <w:jc w:val="right"/>
-        <w:rPr>
-          <w:rFonts w:hint="eastAsia"/>
-        </w:rPr>
-      </w:pPr>
-      <w:r>
-        <w:rPr>
-          <w:rFonts w:hint="eastAsia"/>
-        </w:rPr>
-        <w:t>-</w:t>
-      </w:r>
-      <w:r>
-        <w:t>--</w:t>
-      </w:r>
-    </w:p>
-    <w:p>
-      <w:pPr>
-        <w:spacing w:before="48" w:after="48"/>
-        <w:ind w:firstLine="420"/>
-      </w:pPr>
-      <w:r>
-        <w:rPr>
-          <w:rFonts w:hint="eastAsia"/>
-        </w:rPr>
-        <w:t>Q</w:t>
-      </w:r>
-      <w:r>
-        <w:t xml:space="preserve">: </w:t>
-      </w:r>
-      <w:r>
-        <w:rPr>
-          <w:rFonts w:hint="eastAsia"/>
-        </w:rPr>
-        <w:t>这篇开了赞赏。我是在别的文章看到大家有赞赏都和你说的，不知道目前这些回答是不是也需要告诉你。</w:t>
-      </w:r>
-    </w:p>
-    <w:p>
-      <w:pPr>
-        <w:spacing w:before="48" w:after="48"/>
-        <w:ind w:firstLine="420"/>
-      </w:pPr>
-      <w:r>
-        <w:rPr>
-          <w:rFonts w:hint="eastAsia"/>
-        </w:rPr>
-        <w:t>A</w:t>
-      </w:r>
-      <w:r>
-        <w:t xml:space="preserve">: </w:t>
-      </w:r>
-      <w:r>
-        <w:rPr>
-          <w:rFonts w:hint="eastAsia"/>
-        </w:rPr>
-        <w:t>不用说，现在无限制</w:t>
-      </w:r>
-    </w:p>
-    <w:p>
-      <w:pPr>
-        <w:spacing w:before="48" w:after="48"/>
-        <w:ind w:firstLine="420"/>
-        <w:jc w:val="right"/>
-        <w:rPr>
-          <w:rFonts w:hint="eastAsia"/>
-        </w:rPr>
-      </w:pPr>
-      <w:r>
-        <w:rPr>
-          <w:rFonts w:hint="eastAsia"/>
-        </w:rPr>
-        <w:t>-</w:t>
-      </w:r>
-      <w:r>
-        <w:t>--</w:t>
-      </w:r>
-    </w:p>
-    <w:p>
-      <w:pPr>
-        <w:spacing w:before="48" w:after="48"/>
-        <w:ind w:firstLine="420"/>
-      </w:pPr>
-      <w:r>
-        <w:t xml:space="preserve">Q: </w:t>
-      </w:r>
-      <w:r>
-        <w:rPr>
-          <w:rFonts w:hint="eastAsia"/>
-        </w:rPr>
-        <w:t>在简单中寻求完全的满足，万事皆如此。也唯有如此，才有真正的自由。</w:t>
-      </w:r>
-    </w:p>
-    <w:p>
-      <w:pPr>
-        <w:spacing w:before="48" w:after="48"/>
-        <w:ind w:firstLine="420"/>
-        <w:jc w:val="right"/>
-      </w:pPr>
-      <w:r>
-        <w:rPr>
-          <w:rFonts w:hint="eastAsia"/>
-        </w:rPr>
-        <w:t>-</w:t>
-      </w:r>
-      <w:r>
-        <w:t>--</w:t>
-      </w:r>
-    </w:p>
-    <w:p>
-      <w:pPr>
-        <w:spacing w:before="48" w:after="48"/>
-        <w:ind w:firstLine="420"/>
-      </w:pPr>
-      <w:r>
-        <w:rPr>
-          <w:rFonts w:hint="eastAsia"/>
-        </w:rPr>
-        <w:lastRenderedPageBreak/>
-        <w:t>Q</w:t>
-      </w:r>
-      <w:r>
-        <w:t xml:space="preserve">: </w:t>
-      </w:r>
-      <w:r>
-        <w:rPr>
-          <w:rFonts w:hint="eastAsia"/>
-        </w:rPr>
-        <w:t>很有意思的思路，不过对我不太好实现，我生活中会出现太多非自主选择的食物</w:t>
-      </w:r>
-      <w:r>
-        <w:rPr>
-          <w:rFonts w:hint="eastAsia"/>
-        </w:rPr>
-        <w:t>(</w:t>
-      </w:r>
-      <w:r>
-        <w:rPr>
-          <w:rFonts w:hint="eastAsia"/>
-        </w:rPr>
-        <w:t>单位发的，朋友送的，父母寄的</w:t>
-      </w:r>
-      <w:r>
-        <w:rPr>
-          <w:rFonts w:hint="eastAsia"/>
-        </w:rPr>
-        <w:t>)</w:t>
-      </w:r>
-      <w:r>
-        <w:rPr>
-          <w:rFonts w:hint="eastAsia"/>
-        </w:rPr>
-        <w:t>，为了不浪费我只能努力去吃</w:t>
-      </w:r>
-    </w:p>
-    <w:p>
-      <w:pPr>
-        <w:spacing w:before="48" w:after="48"/>
-        <w:ind w:firstLine="420"/>
-      </w:pPr>
-      <w:r>
-        <w:rPr>
-          <w:rFonts w:hint="eastAsia"/>
-        </w:rPr>
-        <w:t>A</w:t>
-      </w:r>
-      <w:r>
-        <w:t xml:space="preserve">: </w:t>
-      </w:r>
-      <w:r>
-        <w:rPr>
-          <w:rFonts w:hint="eastAsia"/>
-        </w:rPr>
-        <w:t>送人，让别人替你胖</w:t>
-      </w:r>
-    </w:p>
-    <w:p>
-      <w:pPr>
-        <w:spacing w:before="48" w:after="48"/>
-        <w:ind w:firstLine="420"/>
-        <w:jc w:val="right"/>
-        <w:rPr>
-          <w:rFonts w:hint="eastAsia"/>
-        </w:rPr>
-      </w:pPr>
-      <w:r>
-        <w:rPr>
-          <w:rFonts w:hint="eastAsia"/>
-        </w:rPr>
-        <w:t>-</w:t>
-      </w:r>
-      <w:r>
-        <w:t>--</w:t>
-      </w:r>
-    </w:p>
-    <w:p>
-      <w:pPr>
-        <w:spacing w:before="48" w:after="48"/>
-        <w:ind w:firstLine="420"/>
-      </w:pPr>
-      <w:r>
-        <w:rPr>
-          <w:rFonts w:hint="eastAsia"/>
-        </w:rPr>
-        <w:t>Q</w:t>
-      </w:r>
-      <w:r>
-        <w:t xml:space="preserve">: </w:t>
-      </w:r>
-      <w:r>
-        <w:rPr>
-          <w:rFonts w:hint="eastAsia"/>
-        </w:rPr>
-        <w:t>答主，</w:t>
-      </w:r>
-      <w:r>
-        <w:rPr>
-          <w:rFonts w:hint="eastAsia"/>
-        </w:rPr>
-        <w:t>其实有时候，觉得自己看文章想得太复杂了，回顾自己的去年一年，突然感到，有时候你并不是引导我们需要做什么样宏大的事业，而仅仅是寻找到生活对于自己的答案，踏踏实实做事情，不轻易迷失，做一个健康的人，并以自己的人生而乐，这样一代又一代的延续，世界可能会更加美好。（不知道这样想是不是曲解您的本意了）</w:t>
-      </w:r>
-    </w:p>
-    <w:p>
-      <w:pPr>
-        <w:spacing w:before="48" w:after="48"/>
-        <w:ind w:firstLine="420"/>
-      </w:pPr>
-      <w:r>
-        <w:rPr>
-          <w:rFonts w:hint="eastAsia"/>
-        </w:rPr>
-        <w:t>A</w:t>
-      </w:r>
-      <w:r>
-        <w:t xml:space="preserve">: </w:t>
-      </w:r>
-      <w:r>
-        <w:rPr>
-          <w:rFonts w:hint="eastAsia"/>
-        </w:rPr>
-        <w:t>没错啊。</w:t>
-      </w:r>
-    </w:p>
-    <w:p>
-      <w:pPr>
-        <w:spacing w:before="48" w:after="48"/>
-        <w:ind w:firstLine="420"/>
-      </w:pPr>
-      <w:r>
-        <w:rPr>
-          <w:rFonts w:hint="eastAsia"/>
-        </w:rPr>
-        <w:t>一个人过得开心，已经是宏伟的事业了</w:t>
-      </w:r>
-    </w:p>
-    <w:p>
-      <w:pPr>
-        <w:spacing w:before="48" w:after="48"/>
-        <w:ind w:firstLine="420"/>
-        <w:jc w:val="right"/>
-      </w:pPr>
-      <w:r>
-        <w:rPr>
-          <w:rFonts w:hint="eastAsia"/>
-        </w:rPr>
-        <w:t>---</w:t>
-      </w:r>
-    </w:p>
-    <w:p>
-      <w:pPr>
-        <w:spacing w:before="48" w:after="48"/>
-        <w:ind w:firstLine="420"/>
-      </w:pPr>
-      <w:r>
-        <w:rPr>
-          <w:rFonts w:hint="eastAsia"/>
+        <w:spacing w:beforeLines="35" w:before="114" w:afterLines="35" w:after="114"/>
+        <w:ind w:firstLine="420"/>
+        <w:rPr>
+          <w:sz w:val="23"/>
+          <w:szCs w:val="23"/>
+        </w:rPr>
+      </w:pPr>
+      <w:r>
+        <w:rPr>
+          <w:rFonts w:hint="eastAsia"/>
+          <w:sz w:val="23"/>
+          <w:szCs w:val="23"/>
         </w:rPr>
         <w:t>更新于</w:t>
       </w:r>
       <w:r>
-        <w:t>2023/2/27</w:t>
+        <w:rPr>
+          <w:sz w:val="23"/>
+          <w:szCs w:val="23"/>
+        </w:rPr>
+        <w:t>2023/7/18</w:t>
       </w:r>
     </w:p>
     <w:sectPr>
       <w:pgSz w:w="11906" w:h="16838"/>
-      <w:pgMar w:top="284" w:right="1418" w:bottom="284" w:left="1418" w:header="851" w:footer="992" w:gutter="0"/>
+      <w:pgMar w:top="284" w:right="992" w:bottom="284" w:left="992" w:header="851" w:footer="992" w:gutter="0"/>
       <w:cols w:space="425"/>
       <w:docGrid w:type="lines" w:linePitch="326"/>
     </w:sectPr>
